--- a/docs/Technology/Hacking/ExploitDatabase/word/Kali.docx
+++ b/docs/Technology/Hacking/ExploitDatabase/word/Kali.docx
@@ -5,7 +5,7 @@
     <w:p>
       <w:pPr>
         <w:spacing w:before="100" w:beforeAutospacing="1" w:after="100" w:afterAutospacing="1" w:line="240" w:lineRule="auto"/>
-        <w:jc w:val="both"/>
+        <w:jc w:val="center"/>
         <w:outlineLvl w:val="0"/>
         <w:rPr>
           <w:rFonts w:ascii="Segoe UI" w:eastAsia="Times New Roman" w:hAnsi="Segoe UI" w:cs="Segoe UI"/>
@@ -16,6 +16,7 @@
           <w:szCs w:val="48"/>
         </w:rPr>
       </w:pPr>
+      <w:bookmarkStart w:id="0" w:name="_GoBack"/>
       <w:r>
         <w:rPr>
           <w:rFonts w:ascii="Segoe UI" w:eastAsia="Times New Roman" w:hAnsi="Segoe UI" w:cs="Segoe UI"/>
@@ -38,8 +39,6 @@
         </w:rPr>
         <w:t>c</w:t>
       </w:r>
-      <w:bookmarkStart w:id="0" w:name="_GoBack"/>
-      <w:bookmarkEnd w:id="0"/>
       <w:r>
         <w:rPr>
           <w:rFonts w:ascii="Segoe UI" w:eastAsia="Times New Roman" w:hAnsi="Segoe UI" w:cs="Segoe UI"/>
@@ -49,51 +48,10 @@
           <w:sz w:val="48"/>
           <w:szCs w:val="48"/>
         </w:rPr>
-        <w:t xml:space="preserve">, Your New Hacking System </w:t>
-      </w:r>
-    </w:p>
-    <w:p>
-      <w:pPr>
-        <w:spacing w:before="100" w:beforeAutospacing="1" w:after="100" w:afterAutospacing="1" w:line="240" w:lineRule="auto"/>
-        <w:ind w:left="720"/>
-        <w:jc w:val="both"/>
-        <w:rPr>
-          <w:rFonts w:ascii="Segoe UI" w:eastAsia="Times New Roman" w:hAnsi="Segoe UI" w:cs="Segoe UI"/>
-          <w:sz w:val="24"/>
-          <w:szCs w:val="24"/>
-        </w:rPr>
-      </w:pPr>
-      <w:r>
-        <w:rPr>
-          <w:rFonts w:ascii="Segoe UI" w:eastAsia="Times New Roman" w:hAnsi="Segoe UI" w:cs="Segoe UI"/>
-          <w:sz w:val="24"/>
-          <w:szCs w:val="24"/>
-        </w:rPr>
-        <w:t xml:space="preserve">By </w:t>
-      </w:r>
-      <w:hyperlink r:id="rId5" w:history="1">
-        <w:r>
-          <w:rPr>
-            <w:rFonts w:ascii="Segoe UI" w:eastAsia="Times New Roman" w:hAnsi="Segoe UI" w:cs="Segoe UI"/>
-            <w:b/>
-            <w:bCs/>
-            <w:color w:val="0000FF"/>
-            <w:sz w:val="24"/>
-            <w:szCs w:val="24"/>
-            <w:u w:val="single"/>
-          </w:rPr>
-          <w:t>occupytheweb</w:t>
-        </w:r>
-      </w:hyperlink>
-      <w:r>
-        <w:rPr>
-          <w:rFonts w:ascii="Segoe UI" w:eastAsia="Times New Roman" w:hAnsi="Segoe UI" w:cs="Segoe UI"/>
-          <w:sz w:val="24"/>
-          <w:szCs w:val="24"/>
-        </w:rPr>
-        <w:t xml:space="preserve">  03/11/2014 11:13 pm </w:t>
-      </w:r>
-    </w:p>
+        <w:t>, Your New Hacking System</w:t>
+      </w:r>
+    </w:p>
+    <w:bookmarkEnd w:id="0"/>
     <w:p>
       <w:pPr>
         <w:spacing w:before="100" w:beforeAutospacing="1" w:after="100" w:afterAutospacing="1" w:line="240" w:lineRule="auto"/>
@@ -112,7 +70,7 @@
         </w:rPr>
         <w:t xml:space="preserve">As many of you know, I have been hesitant to adopt the new </w:t>
       </w:r>
-      <w:hyperlink r:id="rId6" w:tgtFrame="_blank" w:history="1">
+      <w:hyperlink r:id="rId5" w:tgtFrame="_blank" w:history="1">
         <w:r>
           <w:rPr>
             <w:rFonts w:ascii="Segoe UI" w:eastAsia="Times New Roman" w:hAnsi="Segoe UI" w:cs="Segoe UI"/>
@@ -132,7 +90,8 @@
         </w:rPr>
         <w:t xml:space="preserve"> hacking system from Offensive Security. This hesitancy has been based upon a number of bugs in the original release back in March of 2013 and my belief that </w:t>
       </w:r>
-      <w:hyperlink r:id="rId7" w:history="1">
+      <w:hyperlink r:id="rId6" w:history="1">
+        <w:proofErr w:type="spellStart"/>
         <w:r>
           <w:rPr>
             <w:rFonts w:ascii="Segoe UI" w:eastAsia="Times New Roman" w:hAnsi="Segoe UI" w:cs="Segoe UI"/>
@@ -143,6 +102,7 @@
           </w:rPr>
           <w:t>BackTrack</w:t>
         </w:r>
+        <w:proofErr w:type="spellEnd"/>
       </w:hyperlink>
       <w:r>
         <w:rPr>
@@ -171,7 +131,7 @@
         </w:rPr>
         <w:t xml:space="preserve">In recent days, Office Security has </w:t>
       </w:r>
-      <w:hyperlink r:id="rId8" w:tgtFrame="_blank" w:history="1">
+      <w:hyperlink r:id="rId7" w:tgtFrame="_blank" w:history="1">
         <w:r>
           <w:rPr>
             <w:rFonts w:ascii="Segoe UI" w:eastAsia="Times New Roman" w:hAnsi="Segoe UI" w:cs="Segoe UI"/>
@@ -189,9 +149,45 @@
           <w:sz w:val="24"/>
           <w:szCs w:val="24"/>
         </w:rPr>
-        <w:t xml:space="preserve"> the downloads of BackTrack (although it is still available from many torrent sites), and the release of </w:t>
-      </w:r>
-      <w:hyperlink r:id="rId9" w:tgtFrame="_blank" w:history="1">
+        <w:t xml:space="preserve"> </w:t>
+      </w:r>
+      <w:proofErr w:type="gramStart"/>
+      <w:r>
+        <w:rPr>
+          <w:rFonts w:ascii="Segoe UI" w:eastAsia="Times New Roman" w:hAnsi="Segoe UI" w:cs="Segoe UI"/>
+          <w:sz w:val="24"/>
+          <w:szCs w:val="24"/>
+        </w:rPr>
+        <w:t>the downloads</w:t>
+      </w:r>
+      <w:proofErr w:type="gramEnd"/>
+      <w:r>
+        <w:rPr>
+          <w:rFonts w:ascii="Segoe UI" w:eastAsia="Times New Roman" w:hAnsi="Segoe UI" w:cs="Segoe UI"/>
+          <w:sz w:val="24"/>
+          <w:szCs w:val="24"/>
+        </w:rPr>
+        <w:t xml:space="preserve"> of </w:t>
+      </w:r>
+      <w:proofErr w:type="spellStart"/>
+      <w:r>
+        <w:rPr>
+          <w:rFonts w:ascii="Segoe UI" w:eastAsia="Times New Roman" w:hAnsi="Segoe UI" w:cs="Segoe UI"/>
+          <w:sz w:val="24"/>
+          <w:szCs w:val="24"/>
+        </w:rPr>
+        <w:t>BackTrack</w:t>
+      </w:r>
+      <w:proofErr w:type="spellEnd"/>
+      <w:r>
+        <w:rPr>
+          <w:rFonts w:ascii="Segoe UI" w:eastAsia="Times New Roman" w:hAnsi="Segoe UI" w:cs="Segoe UI"/>
+          <w:sz w:val="24"/>
+          <w:szCs w:val="24"/>
+        </w:rPr>
+        <w:t xml:space="preserve"> (although it is still available from many torrent sites), and the release of </w:t>
+      </w:r>
+      <w:hyperlink r:id="rId8" w:tgtFrame="_blank" w:history="1">
         <w:r>
           <w:rPr>
             <w:rFonts w:ascii="Segoe UI" w:eastAsia="Times New Roman" w:hAnsi="Segoe UI" w:cs="Segoe UI"/>
@@ -233,71 +229,10 @@
           <w:sz w:val="36"/>
           <w:szCs w:val="36"/>
         </w:rPr>
-        <w:t>The Differences between Kali &amp; BackTrack</w:t>
-      </w:r>
-    </w:p>
-    <w:p>
-      <w:pPr>
-        <w:spacing w:before="100" w:beforeAutospacing="1" w:after="100" w:afterAutospacing="1" w:line="240" w:lineRule="auto"/>
-        <w:jc w:val="both"/>
-        <w:rPr>
-          <w:rFonts w:ascii="Segoe UI" w:eastAsia="Times New Roman" w:hAnsi="Segoe UI" w:cs="Segoe UI"/>
-          <w:sz w:val="24"/>
-          <w:szCs w:val="24"/>
-        </w:rPr>
-      </w:pPr>
-      <w:r>
-        <w:rPr>
-          <w:rFonts w:ascii="Segoe UI" w:eastAsia="Times New Roman" w:hAnsi="Segoe UI" w:cs="Segoe UI"/>
-          <w:sz w:val="24"/>
-          <w:szCs w:val="24"/>
-        </w:rPr>
-        <w:t>Those of you who are using BackTrack, don't worry, things are very similar. Some tools are in different places, but in general, Kali is very similar to BackTrack. One of the first things you may notice different about Kali is that it is built on Debian Linux instead of Ubuntu Linux. This won't create dramatic differences, but some subtle ones.</w:t>
-      </w:r>
-    </w:p>
-    <w:p>
-      <w:pPr>
-        <w:spacing w:before="100" w:beforeAutospacing="1" w:after="100" w:afterAutospacing="1" w:line="240" w:lineRule="auto"/>
-        <w:jc w:val="both"/>
-        <w:rPr>
-          <w:rFonts w:ascii="Segoe UI" w:eastAsia="Times New Roman" w:hAnsi="Segoe UI" w:cs="Segoe UI"/>
-          <w:sz w:val="24"/>
-          <w:szCs w:val="24"/>
-        </w:rPr>
-      </w:pPr>
-      <w:r>
-        <w:rPr>
-          <w:rFonts w:ascii="Segoe UI" w:eastAsia="Times New Roman" w:hAnsi="Segoe UI" w:cs="Segoe UI"/>
-          <w:sz w:val="24"/>
-          <w:szCs w:val="24"/>
-        </w:rPr>
-        <w:t>One of the reasons that the folks at Offensive Security gave for converting from Ubuntu to Debian is that they are not comfortable with the direction that Ubuntu is going. BackTrack was built on Ubuntu 10.04 and that Ubuntu release was scheduled for non-support. That would have left BackTrack without an Ubuntu release they were both comfortable with and had support.</w:t>
-      </w:r>
-    </w:p>
-    <w:p>
-      <w:pPr>
-        <w:spacing w:before="100" w:beforeAutospacing="1" w:after="100" w:afterAutospacing="1" w:line="240" w:lineRule="auto"/>
-        <w:jc w:val="both"/>
-        <w:rPr>
-          <w:rFonts w:ascii="Segoe UI" w:eastAsia="Times New Roman" w:hAnsi="Segoe UI" w:cs="Segoe UI"/>
-          <w:sz w:val="24"/>
-          <w:szCs w:val="24"/>
-        </w:rPr>
-      </w:pPr>
-      <w:r>
-        <w:rPr>
-          <w:rFonts w:ascii="Segoe UI" w:eastAsia="Times New Roman" w:hAnsi="Segoe UI" w:cs="Segoe UI"/>
-          <w:sz w:val="24"/>
-          <w:szCs w:val="24"/>
-        </w:rPr>
-        <w:t>The transition from Ubuntu to Debian should not be difficult as Ubuntu began as a fork of Debian and share many of the same features and conventions.</w:t>
-      </w:r>
-    </w:p>
-    <w:p>
-      <w:pPr>
-        <w:spacing w:before="100" w:beforeAutospacing="1" w:after="100" w:afterAutospacing="1" w:line="240" w:lineRule="auto"/>
-        <w:jc w:val="both"/>
-        <w:outlineLvl w:val="1"/>
+        <w:t xml:space="preserve">The Differences between Kali &amp; </w:t>
+      </w:r>
+      <w:proofErr w:type="spellStart"/>
+      <w:r>
         <w:rPr>
           <w:rFonts w:ascii="Segoe UI" w:eastAsia="Times New Roman" w:hAnsi="Segoe UI" w:cs="Segoe UI"/>
           <w:bCs/>
@@ -305,8 +240,234 @@
           <w:sz w:val="36"/>
           <w:szCs w:val="36"/>
         </w:rPr>
-      </w:pPr>
-      <w:r>
+        <w:t>BackTrack</w:t>
+      </w:r>
+      <w:proofErr w:type="spellEnd"/>
+    </w:p>
+    <w:p>
+      <w:pPr>
+        <w:spacing w:before="100" w:beforeAutospacing="1" w:after="100" w:afterAutospacing="1" w:line="240" w:lineRule="auto"/>
+        <w:jc w:val="both"/>
+        <w:rPr>
+          <w:rFonts w:ascii="Segoe UI" w:eastAsia="Times New Roman" w:hAnsi="Segoe UI" w:cs="Segoe UI"/>
+          <w:sz w:val="24"/>
+          <w:szCs w:val="24"/>
+        </w:rPr>
+      </w:pPr>
+      <w:r>
+        <w:rPr>
+          <w:rFonts w:ascii="Segoe UI" w:eastAsia="Times New Roman" w:hAnsi="Segoe UI" w:cs="Segoe UI"/>
+          <w:sz w:val="24"/>
+          <w:szCs w:val="24"/>
+        </w:rPr>
+        <w:t xml:space="preserve">Those of you who are using </w:t>
+      </w:r>
+      <w:proofErr w:type="spellStart"/>
+      <w:r>
+        <w:rPr>
+          <w:rFonts w:ascii="Segoe UI" w:eastAsia="Times New Roman" w:hAnsi="Segoe UI" w:cs="Segoe UI"/>
+          <w:sz w:val="24"/>
+          <w:szCs w:val="24"/>
+        </w:rPr>
+        <w:t>BackTrack</w:t>
+      </w:r>
+      <w:proofErr w:type="spellEnd"/>
+      <w:r>
+        <w:rPr>
+          <w:rFonts w:ascii="Segoe UI" w:eastAsia="Times New Roman" w:hAnsi="Segoe UI" w:cs="Segoe UI"/>
+          <w:sz w:val="24"/>
+          <w:szCs w:val="24"/>
+        </w:rPr>
+        <w:t xml:space="preserve">, don't worry, things are very similar. Some tools are in different places, but in general, Kali is very similar to </w:t>
+      </w:r>
+      <w:proofErr w:type="spellStart"/>
+      <w:r>
+        <w:rPr>
+          <w:rFonts w:ascii="Segoe UI" w:eastAsia="Times New Roman" w:hAnsi="Segoe UI" w:cs="Segoe UI"/>
+          <w:sz w:val="24"/>
+          <w:szCs w:val="24"/>
+        </w:rPr>
+        <w:t>BackTrack</w:t>
+      </w:r>
+      <w:proofErr w:type="spellEnd"/>
+      <w:r>
+        <w:rPr>
+          <w:rFonts w:ascii="Segoe UI" w:eastAsia="Times New Roman" w:hAnsi="Segoe UI" w:cs="Segoe UI"/>
+          <w:sz w:val="24"/>
+          <w:szCs w:val="24"/>
+        </w:rPr>
+        <w:t xml:space="preserve">. One of the first things you may notice different about Kali is that it is built on </w:t>
+      </w:r>
+      <w:proofErr w:type="spellStart"/>
+      <w:r>
+        <w:rPr>
+          <w:rFonts w:ascii="Segoe UI" w:eastAsia="Times New Roman" w:hAnsi="Segoe UI" w:cs="Segoe UI"/>
+          <w:sz w:val="24"/>
+          <w:szCs w:val="24"/>
+        </w:rPr>
+        <w:t>Debian</w:t>
+      </w:r>
+      <w:proofErr w:type="spellEnd"/>
+      <w:r>
+        <w:rPr>
+          <w:rFonts w:ascii="Segoe UI" w:eastAsia="Times New Roman" w:hAnsi="Segoe UI" w:cs="Segoe UI"/>
+          <w:sz w:val="24"/>
+          <w:szCs w:val="24"/>
+        </w:rPr>
+        <w:t xml:space="preserve"> Linux instead of Ubuntu Linux. This won't create dramatic differences, but some subtle ones.</w:t>
+      </w:r>
+    </w:p>
+    <w:p>
+      <w:pPr>
+        <w:spacing w:before="100" w:beforeAutospacing="1" w:after="100" w:afterAutospacing="1" w:line="240" w:lineRule="auto"/>
+        <w:jc w:val="both"/>
+        <w:rPr>
+          <w:rFonts w:ascii="Segoe UI" w:eastAsia="Times New Roman" w:hAnsi="Segoe UI" w:cs="Segoe UI"/>
+          <w:sz w:val="24"/>
+          <w:szCs w:val="24"/>
+        </w:rPr>
+      </w:pPr>
+      <w:r>
+        <w:rPr>
+          <w:rFonts w:ascii="Segoe UI" w:eastAsia="Times New Roman" w:hAnsi="Segoe UI" w:cs="Segoe UI"/>
+          <w:sz w:val="24"/>
+          <w:szCs w:val="24"/>
+        </w:rPr>
+        <w:t xml:space="preserve">One of the reasons that the folks at Offensive Security gave for converting from Ubuntu to </w:t>
+      </w:r>
+      <w:proofErr w:type="spellStart"/>
+      <w:r>
+        <w:rPr>
+          <w:rFonts w:ascii="Segoe UI" w:eastAsia="Times New Roman" w:hAnsi="Segoe UI" w:cs="Segoe UI"/>
+          <w:sz w:val="24"/>
+          <w:szCs w:val="24"/>
+        </w:rPr>
+        <w:t>Debian</w:t>
+      </w:r>
+      <w:proofErr w:type="spellEnd"/>
+      <w:r>
+        <w:rPr>
+          <w:rFonts w:ascii="Segoe UI" w:eastAsia="Times New Roman" w:hAnsi="Segoe UI" w:cs="Segoe UI"/>
+          <w:sz w:val="24"/>
+          <w:szCs w:val="24"/>
+        </w:rPr>
+        <w:t xml:space="preserve"> is that they are not comfortable with the direction that Ubuntu is going. </w:t>
+      </w:r>
+      <w:proofErr w:type="spellStart"/>
+      <w:r>
+        <w:rPr>
+          <w:rFonts w:ascii="Segoe UI" w:eastAsia="Times New Roman" w:hAnsi="Segoe UI" w:cs="Segoe UI"/>
+          <w:sz w:val="24"/>
+          <w:szCs w:val="24"/>
+        </w:rPr>
+        <w:t>BackTrack</w:t>
+      </w:r>
+      <w:proofErr w:type="spellEnd"/>
+      <w:r>
+        <w:rPr>
+          <w:rFonts w:ascii="Segoe UI" w:eastAsia="Times New Roman" w:hAnsi="Segoe UI" w:cs="Segoe UI"/>
+          <w:sz w:val="24"/>
+          <w:szCs w:val="24"/>
+        </w:rPr>
+        <w:t xml:space="preserve"> was built on Ubuntu 10.04 and that Ubuntu release was scheduled for non-support. That would have left </w:t>
+      </w:r>
+      <w:proofErr w:type="spellStart"/>
+      <w:r>
+        <w:rPr>
+          <w:rFonts w:ascii="Segoe UI" w:eastAsia="Times New Roman" w:hAnsi="Segoe UI" w:cs="Segoe UI"/>
+          <w:sz w:val="24"/>
+          <w:szCs w:val="24"/>
+        </w:rPr>
+        <w:t>BackTrack</w:t>
+      </w:r>
+      <w:proofErr w:type="spellEnd"/>
+      <w:r>
+        <w:rPr>
+          <w:rFonts w:ascii="Segoe UI" w:eastAsia="Times New Roman" w:hAnsi="Segoe UI" w:cs="Segoe UI"/>
+          <w:sz w:val="24"/>
+          <w:szCs w:val="24"/>
+        </w:rPr>
+        <w:t xml:space="preserve"> without an Ubuntu release they were both </w:t>
+      </w:r>
+      <w:proofErr w:type="gramStart"/>
+      <w:r>
+        <w:rPr>
+          <w:rFonts w:ascii="Segoe UI" w:eastAsia="Times New Roman" w:hAnsi="Segoe UI" w:cs="Segoe UI"/>
+          <w:sz w:val="24"/>
+          <w:szCs w:val="24"/>
+        </w:rPr>
+        <w:t>comfortable</w:t>
+      </w:r>
+      <w:proofErr w:type="gramEnd"/>
+      <w:r>
+        <w:rPr>
+          <w:rFonts w:ascii="Segoe UI" w:eastAsia="Times New Roman" w:hAnsi="Segoe UI" w:cs="Segoe UI"/>
+          <w:sz w:val="24"/>
+          <w:szCs w:val="24"/>
+        </w:rPr>
+        <w:t xml:space="preserve"> with and had support.</w:t>
+      </w:r>
+    </w:p>
+    <w:p>
+      <w:pPr>
+        <w:spacing w:before="100" w:beforeAutospacing="1" w:after="100" w:afterAutospacing="1" w:line="240" w:lineRule="auto"/>
+        <w:jc w:val="both"/>
+        <w:rPr>
+          <w:rFonts w:ascii="Segoe UI" w:eastAsia="Times New Roman" w:hAnsi="Segoe UI" w:cs="Segoe UI"/>
+          <w:sz w:val="24"/>
+          <w:szCs w:val="24"/>
+        </w:rPr>
+      </w:pPr>
+      <w:r>
+        <w:rPr>
+          <w:rFonts w:ascii="Segoe UI" w:eastAsia="Times New Roman" w:hAnsi="Segoe UI" w:cs="Segoe UI"/>
+          <w:sz w:val="24"/>
+          <w:szCs w:val="24"/>
+        </w:rPr>
+        <w:t xml:space="preserve">The transition from Ubuntu to </w:t>
+      </w:r>
+      <w:proofErr w:type="spellStart"/>
+      <w:r>
+        <w:rPr>
+          <w:rFonts w:ascii="Segoe UI" w:eastAsia="Times New Roman" w:hAnsi="Segoe UI" w:cs="Segoe UI"/>
+          <w:sz w:val="24"/>
+          <w:szCs w:val="24"/>
+        </w:rPr>
+        <w:t>Debian</w:t>
+      </w:r>
+      <w:proofErr w:type="spellEnd"/>
+      <w:r>
+        <w:rPr>
+          <w:rFonts w:ascii="Segoe UI" w:eastAsia="Times New Roman" w:hAnsi="Segoe UI" w:cs="Segoe UI"/>
+          <w:sz w:val="24"/>
+          <w:szCs w:val="24"/>
+        </w:rPr>
+        <w:t xml:space="preserve"> should not be difficult as Ubuntu began as a fork of </w:t>
+      </w:r>
+      <w:proofErr w:type="spellStart"/>
+      <w:r>
+        <w:rPr>
+          <w:rFonts w:ascii="Segoe UI" w:eastAsia="Times New Roman" w:hAnsi="Segoe UI" w:cs="Segoe UI"/>
+          <w:sz w:val="24"/>
+          <w:szCs w:val="24"/>
+        </w:rPr>
+        <w:t>Debian</w:t>
+      </w:r>
+      <w:proofErr w:type="spellEnd"/>
+      <w:r>
+        <w:rPr>
+          <w:rFonts w:ascii="Segoe UI" w:eastAsia="Times New Roman" w:hAnsi="Segoe UI" w:cs="Segoe UI"/>
+          <w:sz w:val="24"/>
+          <w:szCs w:val="24"/>
+        </w:rPr>
+        <w:t xml:space="preserve"> and share many of the same features and conventions.</w:t>
+      </w:r>
+    </w:p>
+    <w:p>
+      <w:pPr>
+        <w:spacing w:before="100" w:beforeAutospacing="1" w:after="100" w:afterAutospacing="1" w:line="240" w:lineRule="auto"/>
+        <w:jc w:val="both"/>
+        <w:outlineLvl w:val="1"/>
         <w:rPr>
           <w:rFonts w:ascii="Segoe UI" w:eastAsia="Times New Roman" w:hAnsi="Segoe UI" w:cs="Segoe UI"/>
           <w:bCs/>
@@ -314,8 +475,29 @@
           <w:sz w:val="36"/>
           <w:szCs w:val="36"/>
         </w:rPr>
-        <w:t>The Advantages of Using Kali Over BackTrack</w:t>
-      </w:r>
+      </w:pPr>
+      <w:r>
+        <w:rPr>
+          <w:rFonts w:ascii="Segoe UI" w:eastAsia="Times New Roman" w:hAnsi="Segoe UI" w:cs="Segoe UI"/>
+          <w:bCs/>
+          <w:color w:val="00B050"/>
+          <w:sz w:val="36"/>
+          <w:szCs w:val="36"/>
+        </w:rPr>
+        <w:t xml:space="preserve">The Advantages of Using Kali Over </w:t>
+      </w:r>
+      <w:proofErr w:type="spellStart"/>
+      <w:r>
+        <w:rPr>
+          <w:rFonts w:ascii="Segoe UI" w:eastAsia="Times New Roman" w:hAnsi="Segoe UI" w:cs="Segoe UI"/>
+          <w:bCs/>
+          <w:color w:val="00B050"/>
+          <w:sz w:val="36"/>
+          <w:szCs w:val="36"/>
+        </w:rPr>
+        <w:t>BackTrack</w:t>
+      </w:r>
+      <w:proofErr w:type="spellEnd"/>
     </w:p>
     <w:p>
       <w:pPr>
@@ -402,7 +584,25 @@
           <w:sz w:val="24"/>
           <w:szCs w:val="24"/>
         </w:rPr>
-        <w:t>Updates on some old tools such as Metasploit, p0f, etc.</w:t>
+        <w:t xml:space="preserve">Updates on some old tools such as </w:t>
+      </w:r>
+      <w:proofErr w:type="spellStart"/>
+      <w:r>
+        <w:rPr>
+          <w:rFonts w:ascii="Segoe UI" w:eastAsia="Times New Roman" w:hAnsi="Segoe UI" w:cs="Segoe UI"/>
+          <w:sz w:val="24"/>
+          <w:szCs w:val="24"/>
+        </w:rPr>
+        <w:t>Metasploit</w:t>
+      </w:r>
+      <w:proofErr w:type="spellEnd"/>
+      <w:r>
+        <w:rPr>
+          <w:rFonts w:ascii="Segoe UI" w:eastAsia="Times New Roman" w:hAnsi="Segoe UI" w:cs="Segoe UI"/>
+          <w:sz w:val="24"/>
+          <w:szCs w:val="24"/>
+        </w:rPr>
+        <w:t>, p0f, etc.</w:t>
       </w:r>
     </w:p>
     <w:p>
@@ -425,7 +625,6 @@
           <w:sz w:val="24"/>
           <w:szCs w:val="24"/>
         </w:rPr>
-        <w:lastRenderedPageBreak/>
         <w:t>Continuity into the future as Ubuntu pursues its own agenda that is inconsistent with hacking and security.</w:t>
       </w:r>
     </w:p>
@@ -449,6 +648,7 @@
           <w:sz w:val="24"/>
           <w:szCs w:val="24"/>
         </w:rPr>
+        <w:lastRenderedPageBreak/>
         <w:t>You can now invoke any tool from any directory as all tool directories are in the PATH variable.</w:t>
       </w:r>
     </w:p>
@@ -536,7 +736,7 @@
         </w:rPr>
         <w:t xml:space="preserve">First navigate to </w:t>
       </w:r>
-      <w:hyperlink r:id="rId10" w:tgtFrame="_blank" w:history="1">
+      <w:hyperlink r:id="rId9" w:tgtFrame="_blank" w:history="1">
         <w:r>
           <w:rPr>
             <w:rFonts w:ascii="Segoe UI" w:eastAsia="Times New Roman" w:hAnsi="Segoe UI" w:cs="Segoe UI"/>
@@ -590,14 +790,14 @@
                 <pic:pic xmlns:pic="http://schemas.openxmlformats.org/drawingml/2006/picture">
                   <pic:nvPicPr>
                     <pic:cNvPr id="0" name="Picture 1" descr="https://img.wonderhowto.com/img/82/75/63529984015718/0/hack-like-pro-getting-started-with-kali-your-new-hacking-system.w1456.jpg">
-                      <a:hlinkClick r:id="rId11" tgtFrame="&quot;_blank&quot;"/>
+                      <a:hlinkClick r:id="rId10" tgtFrame="&quot;_blank&quot;"/>
                     </pic:cNvPr>
                     <pic:cNvPicPr>
                       <a:picLocks noChangeAspect="1" noChangeArrowheads="1"/>
                     </pic:cNvPicPr>
                   </pic:nvPicPr>
                   <pic:blipFill>
-                    <a:blip r:embed="rId12">
+                    <a:blip r:embed="rId11">
                       <a:extLst>
                         <a:ext uri="{28A0092B-C50C-407E-A947-70E740481C1C}">
                           <a14:useLocalDpi xmlns:a14="http://schemas.microsoft.com/office/drawing/2010/main" val="0"/>
@@ -647,7 +847,7 @@
         </w:rPr>
         <w:t>Now, let's click on the tab at the top that says "</w:t>
       </w:r>
-      <w:hyperlink r:id="rId13" w:tgtFrame="_blank" w:history="1">
+      <w:hyperlink r:id="rId12" w:tgtFrame="_blank" w:history="1">
         <w:r>
           <w:rPr>
             <w:rFonts w:ascii="Segoe UI" w:eastAsia="Times New Roman" w:hAnsi="Segoe UI" w:cs="Segoe UI"/>
@@ -700,14 +900,14 @@
                 <pic:pic xmlns:pic="http://schemas.openxmlformats.org/drawingml/2006/picture">
                   <pic:nvPicPr>
                     <pic:cNvPr id="0" name="Picture 2" descr="https://img.wonderhowto.com/img/14/67/63529962571406/0/hack-like-pro-getting-started-with-kali-your-new-hacking-system.w1456.jpg">
-                      <a:hlinkClick r:id="rId14" tgtFrame="&quot;_blank&quot;"/>
+                      <a:hlinkClick r:id="rId13" tgtFrame="&quot;_blank&quot;"/>
                     </pic:cNvPr>
                     <pic:cNvPicPr>
                       <a:picLocks noChangeAspect="1" noChangeArrowheads="1"/>
                     </pic:cNvPicPr>
                   </pic:nvPicPr>
                   <pic:blipFill>
-                    <a:blip r:embed="rId15" cstate="print">
+                    <a:blip r:embed="rId14" cstate="print">
                       <a:extLst>
                         <a:ext uri="{28A0092B-C50C-407E-A947-70E740481C1C}">
                           <a14:useLocalDpi xmlns:a14="http://schemas.microsoft.com/office/drawing/2010/main" val="0"/>
@@ -833,6 +1033,81 @@
         </w:rPr>
         <w:t xml:space="preserve">Once you have downloaded Kali (it takes an hour or two depending upon your connection speed), burn it to a DVD. If you need help burning an ISO to a DVD, check out Step 2 in my </w:t>
       </w:r>
+      <w:hyperlink r:id="rId15" w:history="1">
+        <w:r>
+          <w:rPr>
+            <w:rFonts w:ascii="Segoe UI" w:eastAsia="Times New Roman" w:hAnsi="Segoe UI" w:cs="Segoe UI"/>
+            <w:color w:val="0000FF"/>
+            <w:sz w:val="24"/>
+            <w:szCs w:val="24"/>
+            <w:u w:val="single"/>
+          </w:rPr>
+          <w:t xml:space="preserve">past guide on installing </w:t>
+        </w:r>
+        <w:proofErr w:type="spellStart"/>
+        <w:r>
+          <w:rPr>
+            <w:rFonts w:ascii="Segoe UI" w:eastAsia="Times New Roman" w:hAnsi="Segoe UI" w:cs="Segoe UI"/>
+            <w:color w:val="0000FF"/>
+            <w:sz w:val="24"/>
+            <w:szCs w:val="24"/>
+            <w:u w:val="single"/>
+          </w:rPr>
+          <w:t>BackTrack</w:t>
+        </w:r>
+        <w:proofErr w:type="spellEnd"/>
+      </w:hyperlink>
+      <w:r>
+        <w:rPr>
+          <w:rFonts w:ascii="Segoe UI" w:eastAsia="Times New Roman" w:hAnsi="Segoe UI" w:cs="Segoe UI"/>
+          <w:sz w:val="24"/>
+          <w:szCs w:val="24"/>
+        </w:rPr>
+        <w:t>. It's the same process.</w:t>
+      </w:r>
+    </w:p>
+    <w:p>
+      <w:pPr>
+        <w:spacing w:before="100" w:beforeAutospacing="1" w:after="100" w:afterAutospacing="1" w:line="240" w:lineRule="auto"/>
+        <w:jc w:val="both"/>
+        <w:outlineLvl w:val="1"/>
+        <w:rPr>
+          <w:rFonts w:ascii="Segoe UI" w:eastAsia="Times New Roman" w:hAnsi="Segoe UI" w:cs="Segoe UI"/>
+          <w:bCs/>
+          <w:color w:val="00B050"/>
+          <w:sz w:val="36"/>
+          <w:szCs w:val="36"/>
+        </w:rPr>
+      </w:pPr>
+      <w:r>
+        <w:rPr>
+          <w:rFonts w:ascii="Segoe UI" w:eastAsia="Times New Roman" w:hAnsi="Segoe UI" w:cs="Segoe UI"/>
+          <w:bCs/>
+          <w:color w:val="00B050"/>
+          <w:sz w:val="36"/>
+          <w:szCs w:val="36"/>
+        </w:rPr>
+        <w:t>Step 2 Install Kali</w:t>
+      </w:r>
+    </w:p>
+    <w:p>
+      <w:pPr>
+        <w:spacing w:before="100" w:beforeAutospacing="1" w:after="100" w:afterAutospacing="1" w:line="240" w:lineRule="auto"/>
+        <w:jc w:val="both"/>
+        <w:rPr>
+          <w:rFonts w:ascii="Segoe UI" w:eastAsia="Times New Roman" w:hAnsi="Segoe UI" w:cs="Segoe UI"/>
+          <w:sz w:val="24"/>
+          <w:szCs w:val="24"/>
+        </w:rPr>
+      </w:pPr>
+      <w:r>
+        <w:rPr>
+          <w:rFonts w:ascii="Segoe UI" w:eastAsia="Times New Roman" w:hAnsi="Segoe UI" w:cs="Segoe UI"/>
+          <w:sz w:val="24"/>
+          <w:szCs w:val="24"/>
+        </w:rPr>
+        <w:t xml:space="preserve">Installing Kali is similar to </w:t>
+      </w:r>
       <w:hyperlink r:id="rId16" w:history="1">
         <w:r>
           <w:rPr>
@@ -842,61 +1117,9 @@
             <w:szCs w:val="24"/>
             <w:u w:val="single"/>
           </w:rPr>
-          <w:t>past guide on installing BackTrack</w:t>
+          <w:t xml:space="preserve">installing </w:t>
         </w:r>
-      </w:hyperlink>
-      <w:r>
-        <w:rPr>
-          <w:rFonts w:ascii="Segoe UI" w:eastAsia="Times New Roman" w:hAnsi="Segoe UI" w:cs="Segoe UI"/>
-          <w:sz w:val="24"/>
-          <w:szCs w:val="24"/>
-        </w:rPr>
-        <w:t>. It's the same process.</w:t>
-      </w:r>
-    </w:p>
-    <w:p>
-      <w:pPr>
-        <w:spacing w:before="100" w:beforeAutospacing="1" w:after="100" w:afterAutospacing="1" w:line="240" w:lineRule="auto"/>
-        <w:jc w:val="both"/>
-        <w:outlineLvl w:val="1"/>
-        <w:rPr>
-          <w:rFonts w:ascii="Segoe UI" w:eastAsia="Times New Roman" w:hAnsi="Segoe UI" w:cs="Segoe UI"/>
-          <w:bCs/>
-          <w:color w:val="00B050"/>
-          <w:sz w:val="36"/>
-          <w:szCs w:val="36"/>
-        </w:rPr>
-      </w:pPr>
-      <w:r>
-        <w:rPr>
-          <w:rFonts w:ascii="Segoe UI" w:eastAsia="Times New Roman" w:hAnsi="Segoe UI" w:cs="Segoe UI"/>
-          <w:bCs/>
-          <w:color w:val="00B050"/>
-          <w:sz w:val="36"/>
-          <w:szCs w:val="36"/>
-        </w:rPr>
-        <w:t>Step 2 Install Kali</w:t>
-      </w:r>
-    </w:p>
-    <w:p>
-      <w:pPr>
-        <w:spacing w:before="100" w:beforeAutospacing="1" w:after="100" w:afterAutospacing="1" w:line="240" w:lineRule="auto"/>
-        <w:jc w:val="both"/>
-        <w:rPr>
-          <w:rFonts w:ascii="Segoe UI" w:eastAsia="Times New Roman" w:hAnsi="Segoe UI" w:cs="Segoe UI"/>
-          <w:sz w:val="24"/>
-          <w:szCs w:val="24"/>
-        </w:rPr>
-      </w:pPr>
-      <w:r>
-        <w:rPr>
-          <w:rFonts w:ascii="Segoe UI" w:eastAsia="Times New Roman" w:hAnsi="Segoe UI" w:cs="Segoe UI"/>
-          <w:sz w:val="24"/>
-          <w:szCs w:val="24"/>
-        </w:rPr>
-        <w:t xml:space="preserve">Installing Kali is similar to </w:t>
-      </w:r>
-      <w:hyperlink r:id="rId17" w:history="1">
+        <w:proofErr w:type="spellStart"/>
         <w:r>
           <w:rPr>
             <w:rFonts w:ascii="Segoe UI" w:eastAsia="Times New Roman" w:hAnsi="Segoe UI" w:cs="Segoe UI"/>
@@ -905,8 +1128,9 @@
             <w:szCs w:val="24"/>
             <w:u w:val="single"/>
           </w:rPr>
-          <w:t>installing BackTrack</w:t>
+          <w:t>BackTrack</w:t>
         </w:r>
+        <w:proofErr w:type="spellEnd"/>
       </w:hyperlink>
       <w:r>
         <w:rPr>
@@ -936,7 +1160,7 @@
         <w:lastRenderedPageBreak/>
         <w:t xml:space="preserve">Probably the two best virtualization systems are VMWare's </w:t>
       </w:r>
-      <w:hyperlink r:id="rId18" w:tgtFrame="_blank" w:history="1">
+      <w:hyperlink r:id="rId17" w:tgtFrame="_blank" w:history="1">
         <w:r>
           <w:rPr>
             <w:rFonts w:ascii="Segoe UI" w:eastAsia="Times New Roman" w:hAnsi="Segoe UI" w:cs="Segoe UI"/>
@@ -956,7 +1180,7 @@
         </w:rPr>
         <w:t xml:space="preserve"> and Oracle's </w:t>
       </w:r>
-      <w:hyperlink r:id="rId19" w:tgtFrame="_blank" w:history="1">
+      <w:hyperlink r:id="rId18" w:tgtFrame="_blank" w:history="1">
         <w:r>
           <w:rPr>
             <w:rFonts w:ascii="Segoe UI" w:eastAsia="Times New Roman" w:hAnsi="Segoe UI" w:cs="Segoe UI"/>
@@ -993,7 +1217,25 @@
           <w:sz w:val="24"/>
           <w:szCs w:val="24"/>
         </w:rPr>
-        <w:t>A big difference between the two is price. VMWare's Workstaion is about $180 and Oracle's Virtual Box is free. Can't beat that price!</w:t>
+        <w:t xml:space="preserve">A big difference between the two is price. VMWare's </w:t>
+      </w:r>
+      <w:proofErr w:type="spellStart"/>
+      <w:r>
+        <w:rPr>
+          <w:rFonts w:ascii="Segoe UI" w:eastAsia="Times New Roman" w:hAnsi="Segoe UI" w:cs="Segoe UI"/>
+          <w:sz w:val="24"/>
+          <w:szCs w:val="24"/>
+        </w:rPr>
+        <w:t>Workstaion</w:t>
+      </w:r>
+      <w:proofErr w:type="spellEnd"/>
+      <w:r>
+        <w:rPr>
+          <w:rFonts w:ascii="Segoe UI" w:eastAsia="Times New Roman" w:hAnsi="Segoe UI" w:cs="Segoe UI"/>
+          <w:sz w:val="24"/>
+          <w:szCs w:val="24"/>
+        </w:rPr>
+        <w:t xml:space="preserve"> is about $180 and Oracle's Virtual Box is free. Can't beat that price!</w:t>
       </w:r>
     </w:p>
     <w:p>
@@ -1014,7 +1256,7 @@
         </w:rPr>
         <w:t xml:space="preserve">Remember, </w:t>
       </w:r>
-      <w:hyperlink r:id="rId20" w:history="1">
+      <w:hyperlink r:id="rId19" w:history="1">
         <w:r>
           <w:rPr>
             <w:rFonts w:ascii="Segoe UI" w:eastAsia="Times New Roman" w:hAnsi="Segoe UI" w:cs="Segoe UI"/>
@@ -1023,8 +1265,20 @@
             <w:szCs w:val="24"/>
             <w:u w:val="single"/>
           </w:rPr>
-          <w:t>like BackTrack</w:t>
+          <w:t xml:space="preserve">like </w:t>
         </w:r>
+        <w:proofErr w:type="spellStart"/>
+        <w:r>
+          <w:rPr>
+            <w:rFonts w:ascii="Segoe UI" w:eastAsia="Times New Roman" w:hAnsi="Segoe UI" w:cs="Segoe UI"/>
+            <w:color w:val="0000FF"/>
+            <w:sz w:val="24"/>
+            <w:szCs w:val="24"/>
+            <w:u w:val="single"/>
+          </w:rPr>
+          <w:t>BackTrack</w:t>
+        </w:r>
+        <w:proofErr w:type="spellEnd"/>
       </w:hyperlink>
       <w:r>
         <w:rPr>
@@ -1032,7 +1286,43 @@
           <w:sz w:val="24"/>
           <w:szCs w:val="24"/>
         </w:rPr>
-        <w:t>, you can log in as "root" with a password of "toor". Then, type "startx" to start the X-Windows system.</w:t>
+        <w:t>, you can log in as "root" with a password of "</w:t>
+      </w:r>
+      <w:proofErr w:type="spellStart"/>
+      <w:r>
+        <w:rPr>
+          <w:rFonts w:ascii="Segoe UI" w:eastAsia="Times New Roman" w:hAnsi="Segoe UI" w:cs="Segoe UI"/>
+          <w:sz w:val="24"/>
+          <w:szCs w:val="24"/>
+        </w:rPr>
+        <w:t>toor</w:t>
+      </w:r>
+      <w:proofErr w:type="spellEnd"/>
+      <w:r>
+        <w:rPr>
+          <w:rFonts w:ascii="Segoe UI" w:eastAsia="Times New Roman" w:hAnsi="Segoe UI" w:cs="Segoe UI"/>
+          <w:sz w:val="24"/>
+          <w:szCs w:val="24"/>
+        </w:rPr>
+        <w:t>". Then, type "</w:t>
+      </w:r>
+      <w:proofErr w:type="spellStart"/>
+      <w:r>
+        <w:rPr>
+          <w:rFonts w:ascii="Segoe UI" w:eastAsia="Times New Roman" w:hAnsi="Segoe UI" w:cs="Segoe UI"/>
+          <w:sz w:val="24"/>
+          <w:szCs w:val="24"/>
+        </w:rPr>
+        <w:t>startx</w:t>
+      </w:r>
+      <w:proofErr w:type="spellEnd"/>
+      <w:r>
+        <w:rPr>
+          <w:rFonts w:ascii="Segoe UI" w:eastAsia="Times New Roman" w:hAnsi="Segoe UI" w:cs="Segoe UI"/>
+          <w:sz w:val="24"/>
+          <w:szCs w:val="24"/>
+        </w:rPr>
+        <w:t>" to start the X-Windows system.</w:t>
       </w:r>
     </w:p>
     <w:p>
@@ -1096,7 +1386,7 @@
         </w:rPr>
         <w:t xml:space="preserve">Second, to do wireless hacking from a VM, you will need an </w:t>
       </w:r>
-      <w:hyperlink r:id="rId21" w:history="1">
+      <w:hyperlink r:id="rId20" w:history="1">
         <w:r>
           <w:rPr>
             <w:rFonts w:ascii="Segoe UI" w:eastAsia="Times New Roman" w:hAnsi="Segoe UI" w:cs="Segoe UI"/>
@@ -1116,7 +1406,8 @@
         </w:rPr>
         <w:t xml:space="preserve">. In reality, to do effective wireless hacking, you will need an </w:t>
       </w:r>
-      <w:hyperlink r:id="rId22" w:tgtFrame="_blank" w:history="1">
+      <w:hyperlink r:id="rId21" w:tgtFrame="_blank" w:history="1">
+        <w:proofErr w:type="spellStart"/>
         <w:r>
           <w:rPr>
             <w:rFonts w:ascii="Segoe UI" w:eastAsia="Times New Roman" w:hAnsi="Segoe UI" w:cs="Segoe UI"/>
@@ -1125,7 +1416,18 @@
             <w:szCs w:val="24"/>
             <w:u w:val="single"/>
           </w:rPr>
-          <w:t>aircrack-ng-compatible</w:t>
+          <w:t>aircrack</w:t>
+        </w:r>
+        <w:proofErr w:type="spellEnd"/>
+        <w:r>
+          <w:rPr>
+            <w:rFonts w:ascii="Segoe UI" w:eastAsia="Times New Roman" w:hAnsi="Segoe UI" w:cs="Segoe UI"/>
+            <w:color w:val="0000FF"/>
+            <w:sz w:val="24"/>
+            <w:szCs w:val="24"/>
+            <w:u w:val="single"/>
+          </w:rPr>
+          <w:t>-ng-compatible</w:t>
         </w:r>
       </w:hyperlink>
       <w:r>
@@ -1134,7 +1436,25 @@
           <w:sz w:val="24"/>
           <w:szCs w:val="24"/>
         </w:rPr>
-        <w:t xml:space="preserve"> wireless card, so if you choose the VM route, make certain to buy an aircrack-ng compatible wireless card.</w:t>
+        <w:t xml:space="preserve"> wireless card, so if you choose the VM route, make certain to buy an </w:t>
+      </w:r>
+      <w:proofErr w:type="spellStart"/>
+      <w:r>
+        <w:rPr>
+          <w:rFonts w:ascii="Segoe UI" w:eastAsia="Times New Roman" w:hAnsi="Segoe UI" w:cs="Segoe UI"/>
+          <w:sz w:val="24"/>
+          <w:szCs w:val="24"/>
+        </w:rPr>
+        <w:t>aircrack</w:t>
+      </w:r>
+      <w:proofErr w:type="spellEnd"/>
+      <w:r>
+        <w:rPr>
+          <w:rFonts w:ascii="Segoe UI" w:eastAsia="Times New Roman" w:hAnsi="Segoe UI" w:cs="Segoe UI"/>
+          <w:sz w:val="24"/>
+          <w:szCs w:val="24"/>
+        </w:rPr>
+        <w:t>-ng compatible wireless card.</w:t>
       </w:r>
     </w:p>
     <w:p>
@@ -1198,7 +1518,7 @@
         </w:rPr>
         <w:t xml:space="preserve">The other option is to install it as a </w:t>
       </w:r>
-      <w:hyperlink r:id="rId23" w:history="1">
+      <w:hyperlink r:id="rId22" w:history="1">
         <w:r>
           <w:rPr>
             <w:rFonts w:ascii="Segoe UI" w:eastAsia="Times New Roman" w:hAnsi="Segoe UI" w:cs="Segoe UI"/>
@@ -1298,7 +1618,43 @@
           <w:sz w:val="24"/>
           <w:szCs w:val="24"/>
         </w:rPr>
-        <w:t>Once we have Kali installed, you can see that it looks similar to BackTrack with the same background and logo. Also, unlike BackTrack, you don't have the choice of interfaces.</w:t>
+        <w:t xml:space="preserve">Once we have Kali installed, you can see that it looks similar to </w:t>
+      </w:r>
+      <w:proofErr w:type="spellStart"/>
+      <w:r>
+        <w:rPr>
+          <w:rFonts w:ascii="Segoe UI" w:eastAsia="Times New Roman" w:hAnsi="Segoe UI" w:cs="Segoe UI"/>
+          <w:sz w:val="24"/>
+          <w:szCs w:val="24"/>
+        </w:rPr>
+        <w:t>BackTrack</w:t>
+      </w:r>
+      <w:proofErr w:type="spellEnd"/>
+      <w:r>
+        <w:rPr>
+          <w:rFonts w:ascii="Segoe UI" w:eastAsia="Times New Roman" w:hAnsi="Segoe UI" w:cs="Segoe UI"/>
+          <w:sz w:val="24"/>
+          <w:szCs w:val="24"/>
+        </w:rPr>
+        <w:t xml:space="preserve"> with the same background and logo. Also, unlike </w:t>
+      </w:r>
+      <w:proofErr w:type="spellStart"/>
+      <w:r>
+        <w:rPr>
+          <w:rFonts w:ascii="Segoe UI" w:eastAsia="Times New Roman" w:hAnsi="Segoe UI" w:cs="Segoe UI"/>
+          <w:sz w:val="24"/>
+          <w:szCs w:val="24"/>
+        </w:rPr>
+        <w:t>BackTrack</w:t>
+      </w:r>
+      <w:proofErr w:type="spellEnd"/>
+      <w:r>
+        <w:rPr>
+          <w:rFonts w:ascii="Segoe UI" w:eastAsia="Times New Roman" w:hAnsi="Segoe UI" w:cs="Segoe UI"/>
+          <w:sz w:val="24"/>
+          <w:szCs w:val="24"/>
+        </w:rPr>
+        <w:t>, you don't have the choice of interfaces.</w:t>
       </w:r>
     </w:p>
     <w:p>
@@ -1319,7 +1675,7 @@
         </w:rPr>
         <w:t xml:space="preserve">The only interface Kali offers is the ever popular GNOME interface (I prefer KDE, but I will now be working in GNOME in Kali). Of course, you can download </w:t>
       </w:r>
-      <w:hyperlink r:id="rId24" w:tgtFrame="_blank" w:history="1">
+      <w:hyperlink r:id="rId23" w:tgtFrame="_blank" w:history="1">
         <w:r>
           <w:rPr>
             <w:rFonts w:ascii="Segoe UI" w:eastAsia="Times New Roman" w:hAnsi="Segoe UI" w:cs="Segoe UI"/>
@@ -1371,14 +1727,14 @@
                 <pic:pic xmlns:pic="http://schemas.openxmlformats.org/drawingml/2006/picture">
                   <pic:nvPicPr>
                     <pic:cNvPr id="0" name="Picture 3" descr="https://img.wonderhowto.com/img/78/99/63529962786218/0/hack-like-pro-getting-started-with-kali-your-new-hacking-system.w1456.jpg">
-                      <a:hlinkClick r:id="rId25" tgtFrame="&quot;_blank&quot;"/>
+                      <a:hlinkClick r:id="rId24" tgtFrame="&quot;_blank&quot;"/>
                     </pic:cNvPr>
                     <pic:cNvPicPr>
                       <a:picLocks noChangeAspect="1" noChangeArrowheads="1"/>
                     </pic:cNvPicPr>
                   </pic:nvPicPr>
                   <pic:blipFill>
-                    <a:blip r:embed="rId26">
+                    <a:blip r:embed="rId25">
                       <a:extLst>
                         <a:ext uri="{28A0092B-C50C-407E-A947-70E740481C1C}">
                           <a14:useLocalDpi xmlns:a14="http://schemas.microsoft.com/office/drawing/2010/main" val="0"/>
@@ -1443,6 +1799,7 @@
         </w:rPr>
         <w:t xml:space="preserve"> </w:t>
       </w:r>
+      <w:proofErr w:type="gramStart"/>
       <w:r>
         <w:rPr>
           <w:rFonts w:ascii="Segoe UI" w:eastAsia="Times New Roman" w:hAnsi="Segoe UI" w:cs="Segoe UI"/>
@@ -1451,7 +1808,18 @@
           <w:sz w:val="36"/>
           <w:szCs w:val="36"/>
         </w:rPr>
-        <w:t>The GNOME/Kali Interface</w:t>
+        <w:t>The</w:t>
+      </w:r>
+      <w:proofErr w:type="gramEnd"/>
+      <w:r>
+        <w:rPr>
+          <w:rFonts w:ascii="Segoe UI" w:eastAsia="Times New Roman" w:hAnsi="Segoe UI" w:cs="Segoe UI"/>
+          <w:bCs/>
+          <w:color w:val="00B050"/>
+          <w:sz w:val="36"/>
+          <w:szCs w:val="36"/>
+        </w:rPr>
+        <w:t xml:space="preserve"> GNOME/Kali Interface</w:t>
       </w:r>
     </w:p>
     <w:p>
@@ -1560,14 +1928,14 @@
                 <pic:pic xmlns:pic="http://schemas.openxmlformats.org/drawingml/2006/picture">
                   <pic:nvPicPr>
                     <pic:cNvPr id="0" name="Picture 4" descr="https://img.wonderhowto.com/img/76/22/63529962874765/0/hack-like-pro-getting-started-with-kali-your-new-hacking-system.w1456.jpg">
-                      <a:hlinkClick r:id="rId27" tgtFrame="&quot;_blank&quot;"/>
+                      <a:hlinkClick r:id="rId26" tgtFrame="&quot;_blank&quot;"/>
                     </pic:cNvPr>
                     <pic:cNvPicPr>
                       <a:picLocks noChangeAspect="1" noChangeArrowheads="1"/>
                     </pic:cNvPicPr>
                   </pic:nvPicPr>
                   <pic:blipFill>
-                    <a:blip r:embed="rId28">
+                    <a:blip r:embed="rId27">
                       <a:extLst>
                         <a:ext uri="{28A0092B-C50C-407E-A947-70E740481C1C}">
                           <a14:useLocalDpi xmlns:a14="http://schemas.microsoft.com/office/drawing/2010/main" val="0"/>
@@ -1615,7 +1983,25 @@
           <w:sz w:val="24"/>
           <w:szCs w:val="24"/>
         </w:rPr>
-        <w:t>Just like BackTrack, it then subdivides our hacking tools into various categories.</w:t>
+        <w:t xml:space="preserve">Just like </w:t>
+      </w:r>
+      <w:proofErr w:type="spellStart"/>
+      <w:r>
+        <w:rPr>
+          <w:rFonts w:ascii="Segoe UI" w:eastAsia="Times New Roman" w:hAnsi="Segoe UI" w:cs="Segoe UI"/>
+          <w:sz w:val="24"/>
+          <w:szCs w:val="24"/>
+        </w:rPr>
+        <w:t>BackTrack</w:t>
+      </w:r>
+      <w:proofErr w:type="spellEnd"/>
+      <w:r>
+        <w:rPr>
+          <w:rFonts w:ascii="Segoe UI" w:eastAsia="Times New Roman" w:hAnsi="Segoe UI" w:cs="Segoe UI"/>
+          <w:sz w:val="24"/>
+          <w:szCs w:val="24"/>
+        </w:rPr>
+        <w:t>, it then subdivides our hacking tools into various categories.</w:t>
       </w:r>
     </w:p>
     <w:p>
@@ -1651,6 +2037,7 @@
         </w:rPr>
         <w:t xml:space="preserve"> </w:t>
       </w:r>
+      <w:proofErr w:type="gramStart"/>
       <w:r>
         <w:rPr>
           <w:rFonts w:ascii="Segoe UI" w:eastAsia="Times New Roman" w:hAnsi="Segoe UI" w:cs="Segoe UI"/>
@@ -1659,7 +2046,18 @@
           <w:sz w:val="36"/>
           <w:szCs w:val="36"/>
         </w:rPr>
-        <w:t>The Top Ten Security Tools</w:t>
+        <w:t>The</w:t>
+      </w:r>
+      <w:proofErr w:type="gramEnd"/>
+      <w:r>
+        <w:rPr>
+          <w:rFonts w:ascii="Segoe UI" w:eastAsia="Times New Roman" w:hAnsi="Segoe UI" w:cs="Segoe UI"/>
+          <w:bCs/>
+          <w:color w:val="00B050"/>
+          <w:sz w:val="36"/>
+          <w:szCs w:val="36"/>
+        </w:rPr>
+        <w:t xml:space="preserve"> Top Ten Security Tools</w:t>
       </w:r>
     </w:p>
     <w:p>
@@ -1680,7 +2078,8 @@
         </w:rPr>
         <w:t xml:space="preserve">One of the many things that the folks at Offensive Security added to Kali was a "Top Ten Security Tools" menu. As you can see below, this includes some of my favorite tools such as </w:t>
       </w:r>
-      <w:hyperlink r:id="rId29" w:history="1">
+      <w:hyperlink r:id="rId28" w:history="1">
+        <w:proofErr w:type="spellStart"/>
         <w:r>
           <w:rPr>
             <w:rFonts w:ascii="Segoe UI" w:eastAsia="Times New Roman" w:hAnsi="Segoe UI" w:cs="Segoe UI"/>
@@ -1691,6 +2090,7 @@
           </w:rPr>
           <w:t>nmap</w:t>
         </w:r>
+        <w:proofErr w:type="spellEnd"/>
       </w:hyperlink>
       <w:r>
         <w:rPr>
@@ -1700,7 +2100,8 @@
         </w:rPr>
         <w:t xml:space="preserve">, </w:t>
       </w:r>
-      <w:hyperlink r:id="rId30" w:history="1">
+      <w:hyperlink r:id="rId29" w:history="1">
+        <w:proofErr w:type="spellStart"/>
         <w:r>
           <w:rPr>
             <w:rFonts w:ascii="Segoe UI" w:eastAsia="Times New Roman" w:hAnsi="Segoe UI" w:cs="Segoe UI"/>
@@ -1711,6 +2112,7 @@
           </w:rPr>
           <w:t>Metasploit</w:t>
         </w:r>
+        <w:proofErr w:type="spellEnd"/>
       </w:hyperlink>
       <w:r>
         <w:rPr>
@@ -1720,7 +2122,8 @@
         </w:rPr>
         <w:t xml:space="preserve">, </w:t>
       </w:r>
-      <w:hyperlink r:id="rId31" w:history="1">
+      <w:hyperlink r:id="rId30" w:history="1">
+        <w:proofErr w:type="spellStart"/>
         <w:r>
           <w:rPr>
             <w:rFonts w:ascii="Segoe UI" w:eastAsia="Times New Roman" w:hAnsi="Segoe UI" w:cs="Segoe UI"/>
@@ -1731,6 +2134,7 @@
           </w:rPr>
           <w:t>sqlmap</w:t>
         </w:r>
+        <w:proofErr w:type="spellEnd"/>
       </w:hyperlink>
       <w:r>
         <w:rPr>
@@ -1740,7 +2144,7 @@
         </w:rPr>
         <w:t xml:space="preserve">, </w:t>
       </w:r>
-      <w:hyperlink r:id="rId32" w:history="1">
+      <w:hyperlink r:id="rId31" w:history="1">
         <w:r>
           <w:rPr>
             <w:rFonts w:ascii="Segoe UI" w:eastAsia="Times New Roman" w:hAnsi="Segoe UI" w:cs="Segoe UI"/>
@@ -1760,7 +2164,8 @@
         </w:rPr>
         <w:t xml:space="preserve">, and </w:t>
       </w:r>
-      <w:hyperlink r:id="rId33" w:history="1">
+      <w:hyperlink r:id="rId32" w:history="1">
+        <w:proofErr w:type="spellStart"/>
         <w:r>
           <w:rPr>
             <w:rFonts w:ascii="Segoe UI" w:eastAsia="Times New Roman" w:hAnsi="Segoe UI" w:cs="Segoe UI"/>
@@ -1769,7 +2174,18 @@
             <w:szCs w:val="24"/>
             <w:u w:val="single"/>
           </w:rPr>
-          <w:t>aircrack-ng</w:t>
+          <w:t>aircrack</w:t>
+        </w:r>
+        <w:proofErr w:type="spellEnd"/>
+        <w:r>
+          <w:rPr>
+            <w:rFonts w:ascii="Segoe UI" w:eastAsia="Times New Roman" w:hAnsi="Segoe UI" w:cs="Segoe UI"/>
+            <w:color w:val="0000FF"/>
+            <w:sz w:val="24"/>
+            <w:szCs w:val="24"/>
+            <w:u w:val="single"/>
+          </w:rPr>
+          <w:t>-ng</w:t>
         </w:r>
       </w:hyperlink>
       <w:r>
@@ -1813,14 +2229,14 @@
                 <pic:pic xmlns:pic="http://schemas.openxmlformats.org/drawingml/2006/picture">
                   <pic:nvPicPr>
                     <pic:cNvPr id="0" name="Picture 5" descr="https://img.wonderhowto.com/img/23/27/63529962973984/0/hack-like-pro-getting-started-with-kali-your-new-hacking-system.w1456.jpg">
-                      <a:hlinkClick r:id="rId34" tgtFrame="&quot;_blank&quot;"/>
+                      <a:hlinkClick r:id="rId33" tgtFrame="&quot;_blank&quot;"/>
                     </pic:cNvPr>
                     <pic:cNvPicPr>
                       <a:picLocks noChangeAspect="1" noChangeArrowheads="1"/>
                     </pic:cNvPicPr>
                   </pic:nvPicPr>
                   <pic:blipFill>
-                    <a:blip r:embed="rId35">
+                    <a:blip r:embed="rId34">
                       <a:extLst>
                         <a:ext uri="{28A0092B-C50C-407E-A947-70E740481C1C}">
                           <a14:useLocalDpi xmlns:a14="http://schemas.microsoft.com/office/drawing/2010/main" val="0"/>
